--- a/nomenclature_parser/out/latest/word/SI-SAMU-TYPE_MOYEN-v24.07.30.docx
+++ b/nomenclature_parser/out/latest/word/SI-SAMU-TYPE_MOYEN-v24.07.30.docx
@@ -80,7 +80,8 @@
     </w:p>
     <w:p>
       <w:r>
-        <w:t>Description : A garder pour échanger : EMSI  (dans OPG) - dans le sens type de moyen/ressource, plus large que le type de vecteur/véhicule</w:t>
+        <w:t>Description : Décrit le type de moyen/ressources, dans un sens plus large que type de vecteur/véhicule. N.B. dans OPG pour les message EMSI.</w:t>
+        <w:br/>
       </w:r>
     </w:p>
     <w:tbl>
@@ -559,118 +560,6 @@
           </w:tcPr>
           <w:p>
             <w:r>
-              <w:t>ADM</w:t>
-            </w:r>
-          </w:p>
-        </w:tc>
-        <w:tc>
-          <w:tcPr>
-            <w:tcW w:type="dxa" w:w="1440"/>
-          </w:tcPr>
-          <w:p>
-            <w:r>
-              <w:t>Institutions administratives et sociales</w:t>
-            </w:r>
-          </w:p>
-        </w:tc>
-        <w:tc>
-          <w:tcPr>
-            <w:tcW w:type="dxa" w:w="1440"/>
-          </w:tcPr>
-          <w:p>
-            <w:r/>
-          </w:p>
-        </w:tc>
-        <w:tc>
-          <w:tcPr>
-            <w:tcW w:type="dxa" w:w="1440"/>
-          </w:tcPr>
-          <w:p>
-            <w:r/>
-          </w:p>
-        </w:tc>
-        <w:tc>
-          <w:tcPr>
-            <w:tcW w:type="dxa" w:w="1440"/>
-          </w:tcPr>
-          <w:p>
-            <w:r>
-              <w:t>Ensemble des ressources fixes ou mobiles relevant des administrations ou services sociaux (ARS, Institut National de Veille Sanitaire…)</w:t>
-            </w:r>
-          </w:p>
-        </w:tc>
-        <w:tc>
-          <w:tcPr>
-            <w:tcW w:type="dxa" w:w="1440"/>
-          </w:tcPr>
-          <w:p>
-            <w:r/>
-          </w:p>
-        </w:tc>
-      </w:tr>
-      <w:tr>
-        <w:tc>
-          <w:tcPr>
-            <w:tcW w:type="dxa" w:w="1440"/>
-          </w:tcPr>
-          <w:p>
-            <w:r>
-              <w:t>DAE</w:t>
-            </w:r>
-          </w:p>
-        </w:tc>
-        <w:tc>
-          <w:tcPr>
-            <w:tcW w:type="dxa" w:w="1440"/>
-          </w:tcPr>
-          <w:p>
-            <w:r>
-              <w:t>Défibrillateurs Automatisés Externes</w:t>
-            </w:r>
-          </w:p>
-        </w:tc>
-        <w:tc>
-          <w:tcPr>
-            <w:tcW w:type="dxa" w:w="1440"/>
-          </w:tcPr>
-          <w:p>
-            <w:r/>
-          </w:p>
-        </w:tc>
-        <w:tc>
-          <w:tcPr>
-            <w:tcW w:type="dxa" w:w="1440"/>
-          </w:tcPr>
-          <w:p>
-            <w:r/>
-          </w:p>
-        </w:tc>
-        <w:tc>
-          <w:tcPr>
-            <w:tcW w:type="dxa" w:w="1440"/>
-          </w:tcPr>
-          <w:p>
-            <w:r>
-              <w:t>Ensemble des défibrillateurs automatisés externes présents sur le territoire</w:t>
-            </w:r>
-          </w:p>
-        </w:tc>
-        <w:tc>
-          <w:tcPr>
-            <w:tcW w:type="dxa" w:w="1440"/>
-          </w:tcPr>
-          <w:p>
-            <w:r/>
-          </w:p>
-        </w:tc>
-      </w:tr>
-      <w:tr>
-        <w:tc>
-          <w:tcPr>
-            <w:tcW w:type="dxa" w:w="1440"/>
-          </w:tcPr>
-          <w:p>
-            <w:r>
               <w:t>AUTRE</w:t>
             </w:r>
           </w:p>
